--- a/SSII/PlacasBase.docx
+++ b/SSII/PlacasBase.docx
@@ -1,6 +1,6 @@
 
 <file path=word/document.xml><?xml version="1.0" encoding="utf-8"?>
-<w:document xmlns:wpc="http://schemas.microsoft.com/office/word/2010/wordprocessingCanvas" xmlns:cx="http://schemas.microsoft.com/office/drawing/2014/chartex" xmlns:mc="http://schemas.openxmlformats.org/markup-compatibility/2006" xmlns:o="urn:schemas-microsoft-com:office:office" xmlns:r="http://schemas.openxmlformats.org/officeDocument/2006/relationships" xmlns:m="http://schemas.openxmlformats.org/officeDocument/2006/math" xmlns:v="urn:schemas-microsoft-com:vml" xmlns:wp14="http://schemas.microsoft.com/office/word/2010/wordprocessingDrawing" xmlns:wp="http://schemas.openxmlformats.org/drawingml/2006/wordprocessingDrawing" xmlns:w10="urn:schemas-microsoft-com:office:word" xmlns:w="http://schemas.openxmlformats.org/wordprocessingml/2006/main" xmlns:w14="http://schemas.microsoft.com/office/word/2010/wordml" xmlns:w15="http://schemas.microsoft.com/office/word/2012/wordml" xmlns:w16se="http://schemas.microsoft.com/office/word/2015/wordml/symex" xmlns:wpg="http://schemas.microsoft.com/office/word/2010/wordprocessingGroup" xmlns:wpi="http://schemas.microsoft.com/office/word/2010/wordprocessingInk" xmlns:wne="http://schemas.microsoft.com/office/word/2006/wordml" xmlns:wps="http://schemas.microsoft.com/office/word/2010/wordprocessingShape" mc:Ignorable="w14 w15 w16se wp14">
+<w:document xmlns:wpc="http://schemas.microsoft.com/office/word/2010/wordprocessingCanvas" xmlns:cx="http://schemas.microsoft.com/office/drawing/2014/chartex" xmlns:cx1="http://schemas.microsoft.com/office/drawing/2015/9/8/chartex" xmlns:cx2="http://schemas.microsoft.com/office/drawing/2015/10/21/chartex" xmlns:cx3="http://schemas.microsoft.com/office/drawing/2016/5/9/chartex" xmlns:cx4="http://schemas.microsoft.com/office/drawing/2016/5/10/chartex" xmlns:cx5="http://schemas.microsoft.com/office/drawing/2016/5/11/chartex" xmlns:cx6="http://schemas.microsoft.com/office/drawing/2016/5/12/chartex" xmlns:cx7="http://schemas.microsoft.com/office/drawing/2016/5/13/chartex" xmlns:cx8="http://schemas.microsoft.com/office/drawing/2016/5/14/chartex" xmlns:mc="http://schemas.openxmlformats.org/markup-compatibility/2006" xmlns:aink="http://schemas.microsoft.com/office/drawing/2016/ink" xmlns:am3d="http://schemas.microsoft.com/office/drawing/2017/model3d" xmlns:o="urn:schemas-microsoft-com:office:office" xmlns:oel="http://schemas.microsoft.com/office/2019/extlst" xmlns:r="http://schemas.openxmlformats.org/officeDocument/2006/relationships" xmlns:m="http://schemas.openxmlformats.org/officeDocument/2006/math" xmlns:v="urn:schemas-microsoft-com:vml" xmlns:wp14="http://schemas.microsoft.com/office/word/2010/wordprocessingDrawing" xmlns:wp="http://schemas.openxmlformats.org/drawingml/2006/wordprocessingDrawing" xmlns:w10="urn:schemas-microsoft-com:office:word" xmlns:w="http://schemas.openxmlformats.org/wordprocessingml/2006/main" xmlns:w14="http://schemas.microsoft.com/office/word/2010/wordml" xmlns:w15="http://schemas.microsoft.com/office/word/2012/wordml" xmlns:w16cex="http://schemas.microsoft.com/office/word/2018/wordml/cex" xmlns:w16cid="http://schemas.microsoft.com/office/word/2016/wordml/cid" xmlns:w16="http://schemas.microsoft.com/office/word/2018/wordml" xmlns:w16du="http://schemas.microsoft.com/office/word/2023/wordml/word16du" xmlns:w16sdtdh="http://schemas.microsoft.com/office/word/2020/wordml/sdtdatahash" xmlns:w16se="http://schemas.microsoft.com/office/word/2015/wordml/symex" xmlns:wpg="http://schemas.microsoft.com/office/word/2010/wordprocessingGroup" xmlns:wpi="http://schemas.microsoft.com/office/word/2010/wordprocessingInk" xmlns:wne="http://schemas.microsoft.com/office/word/2006/wordml" xmlns:wps="http://schemas.microsoft.com/office/word/2010/wordprocessingShape" mc:Ignorable="w14 w15 w16se w16cid w16 w16cex w16sdtdh w16du wp14">
   <w:body>
     <w:p>
       <w:r>
@@ -59,7 +59,7 @@
           <w:lang w:eastAsia="es-ES"/>
         </w:rPr>
         <w:drawing>
-          <wp:inline distT="0" distB="0" distL="0" distR="0">
+          <wp:inline distT="0" distB="0" distL="0" distR="0" wp14:anchorId="128F8E77" wp14:editId="285915A4">
             <wp:extent cx="5400040" cy="5400040"/>
             <wp:effectExtent l="0" t="0" r="0" b="0"/>
             <wp:docPr id="1" name="Imagen 1"/>
@@ -131,7 +131,7 @@
         </w:rPr>
         <w:lastRenderedPageBreak/>
         <w:drawing>
-          <wp:inline distT="0" distB="0" distL="0" distR="0" wp14:anchorId="6E3A3A0B" wp14:editId="52DFE8A3">
+          <wp:inline distT="0" distB="0" distL="0" distR="0" wp14:anchorId="7CA00712" wp14:editId="223C3D38">
             <wp:extent cx="1657143" cy="542857"/>
             <wp:effectExtent l="0" t="0" r="635" b="0"/>
             <wp:docPr id="4" name="Imagen 4"/>
@@ -172,7 +172,7 @@
           <w:lang w:eastAsia="es-ES"/>
         </w:rPr>
         <w:drawing>
-          <wp:inline distT="0" distB="0" distL="0" distR="0" wp14:anchorId="692825F3" wp14:editId="2ABA3C3F">
+          <wp:inline distT="0" distB="0" distL="0" distR="0" wp14:anchorId="7C055499" wp14:editId="738B67D1">
             <wp:extent cx="609524" cy="619048"/>
             <wp:effectExtent l="0" t="0" r="635" b="0"/>
             <wp:docPr id="5" name="Imagen 5"/>
@@ -230,7 +230,7 @@
           <w:lang w:eastAsia="es-ES"/>
         </w:rPr>
         <w:drawing>
-          <wp:inline distT="0" distB="0" distL="0" distR="0">
+          <wp:inline distT="0" distB="0" distL="0" distR="0" wp14:anchorId="461AAF0B" wp14:editId="08BA050D">
             <wp:extent cx="3380952" cy="4761905"/>
             <wp:effectExtent l="0" t="0" r="0" b="635"/>
             <wp:docPr id="2" name="Imagen 2"/>
@@ -286,7 +286,7 @@
         </w:rPr>
         <w:lastRenderedPageBreak/>
         <w:drawing>
-          <wp:inline distT="0" distB="0" distL="0" distR="0" wp14:anchorId="1DABA8F5" wp14:editId="3549748F">
+          <wp:inline distT="0" distB="0" distL="0" distR="0" wp14:anchorId="63608535" wp14:editId="08E33905">
             <wp:extent cx="485714" cy="1380952"/>
             <wp:effectExtent l="0" t="0" r="0" b="0"/>
             <wp:docPr id="6" name="Imagen 6"/>
@@ -327,7 +327,7 @@
           <w:lang w:eastAsia="es-ES"/>
         </w:rPr>
         <w:drawing>
-          <wp:inline distT="0" distB="0" distL="0" distR="0" wp14:anchorId="3B57FDF5" wp14:editId="5B3FF7AD">
+          <wp:inline distT="0" distB="0" distL="0" distR="0" wp14:anchorId="100F2479" wp14:editId="2FF6FD84">
             <wp:extent cx="914286" cy="819048"/>
             <wp:effectExtent l="0" t="0" r="635" b="635"/>
             <wp:docPr id="7" name="Imagen 7"/>
@@ -377,7 +377,7 @@
           <w:lang w:eastAsia="es-ES"/>
         </w:rPr>
         <w:drawing>
-          <wp:inline distT="0" distB="0" distL="0" distR="0" wp14:anchorId="2716ED60" wp14:editId="6E3652F0">
+          <wp:inline distT="0" distB="0" distL="0" distR="0" wp14:anchorId="31687657" wp14:editId="0F90A2BA">
             <wp:extent cx="1038095" cy="580952"/>
             <wp:effectExtent l="0" t="0" r="0" b="0"/>
             <wp:docPr id="8" name="Imagen 8"/>
@@ -426,7 +426,7 @@
           <w:lang w:eastAsia="es-ES"/>
         </w:rPr>
         <w:drawing>
-          <wp:inline distT="0" distB="0" distL="0" distR="0" wp14:anchorId="7F3AB6BC" wp14:editId="1B703522">
+          <wp:inline distT="0" distB="0" distL="0" distR="0" wp14:anchorId="3ABF791C" wp14:editId="5E960235">
             <wp:extent cx="980952" cy="428571"/>
             <wp:effectExtent l="0" t="0" r="0" b="0"/>
             <wp:docPr id="9" name="Imagen 9"/>
@@ -512,7 +512,7 @@
           <w:lang w:eastAsia="es-ES"/>
         </w:rPr>
         <w:drawing>
-          <wp:inline distT="0" distB="0" distL="0" distR="0">
+          <wp:inline distT="0" distB="0" distL="0" distR="0" wp14:anchorId="3BDF9FB1" wp14:editId="0CFE2D7C">
             <wp:extent cx="5400040" cy="5628640"/>
             <wp:effectExtent l="0" t="0" r="0" b="0"/>
             <wp:docPr id="3" name="Imagen 3"/>
@@ -713,15 +713,7 @@
       </w:r>
       <w:proofErr w:type="spellEnd"/>
       <w:r>
-        <w:t xml:space="preserve"> </w:t>
-      </w:r>
-      <w:proofErr w:type="spellStart"/>
-      <w:r>
-        <w:t>Array</w:t>
-      </w:r>
-      <w:proofErr w:type="spellEnd"/>
-      <w:r>
-        <w:t xml:space="preserve"> </w:t>
+        <w:t xml:space="preserve"> Array </w:t>
       </w:r>
       <w:hyperlink r:id="rId14" w:history="1">
         <w:r>
@@ -747,7 +739,7 @@
         </w:rPr>
         <w:lastRenderedPageBreak/>
         <w:drawing>
-          <wp:inline distT="0" distB="0" distL="0" distR="0">
+          <wp:inline distT="0" distB="0" distL="0" distR="0" wp14:anchorId="0E239BE8" wp14:editId="0720CD0E">
             <wp:extent cx="2095500" cy="1924050"/>
             <wp:effectExtent l="0" t="0" r="0" b="0"/>
             <wp:docPr id="10" name="Imagen 10" descr="https://upload.wikimedia.org/wikipedia/commons/thumb/f/ff/Sockel_775.jpg/220px-Sockel_775.jpg"/>
@@ -808,7 +800,7 @@
           <w:lang w:eastAsia="es-ES"/>
         </w:rPr>
         <w:drawing>
-          <wp:inline distT="0" distB="0" distL="0" distR="0">
+          <wp:inline distT="0" distB="0" distL="0" distR="0" wp14:anchorId="1067474A" wp14:editId="65269402">
             <wp:extent cx="1905000" cy="1905000"/>
             <wp:effectExtent l="0" t="0" r="0" b="0"/>
             <wp:docPr id="11" name="Imagen 11" descr="https://upload.wikimedia.org/wikipedia/commons/8/83/Socket1150.jpg"/>
@@ -887,71 +879,26 @@
       </w:r>
     </w:p>
     <w:p>
+      <w:r>
+        <w:t>Nehalem: Primera generación de Intel. Core i5, Core i7 y Xeon.</w:t>
+      </w:r>
+    </w:p>
+    <w:p>
       <w:proofErr w:type="spellStart"/>
       <w:r>
-        <w:t>Nehalem</w:t>
+        <w:t>Westmere</w:t>
       </w:r>
       <w:proofErr w:type="spellEnd"/>
       <w:r>
-        <w:t xml:space="preserve">: Primera generación de Intel. Core i5, Core i7 y </w:t>
+        <w:t xml:space="preserve">: Primera generación de Intel, sucesora de Nehalem, 32 nm en vez de 45 nm. </w:t>
       </w:r>
       <w:proofErr w:type="spellStart"/>
       <w:r>
-        <w:t>Xeon</w:t>
+        <w:t>Celerón</w:t>
       </w:r>
       <w:proofErr w:type="spellEnd"/>
       <w:r>
-        <w:t>.</w:t>
-      </w:r>
-    </w:p>
-    <w:p>
-      <w:proofErr w:type="spellStart"/>
-      <w:r>
-        <w:t>Westmere</w:t>
-      </w:r>
-      <w:proofErr w:type="spellEnd"/>
-      <w:r>
-        <w:t xml:space="preserve">: Primera generación de Intel, sucesora de </w:t>
-      </w:r>
-      <w:proofErr w:type="spellStart"/>
-      <w:r>
-        <w:t>Nehalem</w:t>
-      </w:r>
-      <w:proofErr w:type="spellEnd"/>
-      <w:r>
-        <w:t xml:space="preserve">, 32 </w:t>
-      </w:r>
-      <w:proofErr w:type="spellStart"/>
-      <w:r>
-        <w:t>nm</w:t>
-      </w:r>
-      <w:proofErr w:type="spellEnd"/>
-      <w:r>
-        <w:t xml:space="preserve"> en vez de 45 </w:t>
-      </w:r>
-      <w:proofErr w:type="spellStart"/>
-      <w:r>
-        <w:t>nm</w:t>
-      </w:r>
-      <w:proofErr w:type="spellEnd"/>
-      <w:r>
-        <w:t xml:space="preserve">. </w:t>
-      </w:r>
-      <w:proofErr w:type="spellStart"/>
-      <w:r>
-        <w:t>Celerón</w:t>
-      </w:r>
-      <w:proofErr w:type="spellEnd"/>
-      <w:r>
-        <w:t xml:space="preserve">, Pentium, Core i3, Core i5 y </w:t>
-      </w:r>
-      <w:proofErr w:type="spellStart"/>
-      <w:r>
-        <w:t>Xeon</w:t>
-      </w:r>
-      <w:proofErr w:type="spellEnd"/>
-      <w:r>
-        <w:t>.</w:t>
+        <w:t>, Pentium, Core i3, Core i5 y Xeon.</w:t>
       </w:r>
     </w:p>
     <w:p>
@@ -961,7 +908,7 @@
           <w:lang w:eastAsia="es-ES"/>
         </w:rPr>
         <w:drawing>
-          <wp:inline distT="0" distB="0" distL="0" distR="0">
+          <wp:inline distT="0" distB="0" distL="0" distR="0" wp14:anchorId="1408FE6D" wp14:editId="38154C14">
             <wp:extent cx="2381250" cy="1790700"/>
             <wp:effectExtent l="0" t="0" r="0" b="0"/>
             <wp:docPr id="12" name="Imagen 12" descr="https://upload.wikimedia.org/wikipedia/commons/thumb/4/42/Asus_P7P55-M_LGA_1156.jpg/250px-Asus_P7P55-M_LGA_1156.jpg"/>
@@ -1046,15 +993,7 @@
       <w:proofErr w:type="spellEnd"/>
       <w:proofErr w:type="gramEnd"/>
       <w:r>
-        <w:t xml:space="preserve"> e Intel </w:t>
-      </w:r>
-      <w:proofErr w:type="spellStart"/>
-      <w:r>
-        <w:t>Xeon</w:t>
-      </w:r>
-      <w:proofErr w:type="spellEnd"/>
-      <w:r>
-        <w:t>.</w:t>
+        <w:t xml:space="preserve"> e Intel Xeon.</w:t>
       </w:r>
     </w:p>
     <w:p>
@@ -1077,7 +1016,7 @@
           <w:lang w:eastAsia="es-ES"/>
         </w:rPr>
         <w:drawing>
-          <wp:inline distT="0" distB="0" distL="0" distR="0">
+          <wp:inline distT="0" distB="0" distL="0" distR="0" wp14:anchorId="241462C0" wp14:editId="3D1D1E2A">
             <wp:extent cx="2381250" cy="1581150"/>
             <wp:effectExtent l="0" t="0" r="0" b="0"/>
             <wp:docPr id="13" name="Imagen 13" descr="https://upload.wikimedia.org/wikipedia/commons/thumb/d/d6/Socket_2011_IMGP3918.jpg/250px-Socket_2011_IMGP3918.jpg"/>
@@ -1142,15 +1081,7 @@
     </w:p>
     <w:p>
       <w:r>
-        <w:t xml:space="preserve">Procesadores compatibles: Intel Core i7 e Intel </w:t>
-      </w:r>
-      <w:proofErr w:type="spellStart"/>
-      <w:r>
-        <w:t>Xeon</w:t>
-      </w:r>
-      <w:proofErr w:type="spellEnd"/>
-      <w:r>
-        <w:t>. Para algunas arquitecturas es el precursor del zócalo anterior, socket R.</w:t>
+        <w:t>Procesadores compatibles: Intel Core i7 e Intel Xeon. Para algunas arquitecturas es el precursor del zócalo anterior, socket R.</w:t>
       </w:r>
     </w:p>
     <w:p>
@@ -1160,7 +1091,7 @@
           <w:lang w:eastAsia="es-ES"/>
         </w:rPr>
         <w:drawing>
-          <wp:inline distT="0" distB="0" distL="0" distR="0">
+          <wp:inline distT="0" distB="0" distL="0" distR="0" wp14:anchorId="211B16DD" wp14:editId="2748DB74">
             <wp:extent cx="2381250" cy="2476500"/>
             <wp:effectExtent l="0" t="0" r="0" b="0"/>
             <wp:docPr id="14" name="Imagen 14" descr="https://upload.wikimedia.org/wikipedia/commons/thumb/7/79/LGA_Socket_1366.jpg/250px-LGA_Socket_1366.jpg"/>
@@ -1225,28 +1156,12 @@
       </w:r>
       <w:proofErr w:type="spellEnd"/>
       <w:r>
-        <w:t xml:space="preserve"> </w:t>
-      </w:r>
-      <w:proofErr w:type="spellStart"/>
-      <w:r>
-        <w:t>Array</w:t>
-      </w:r>
-      <w:proofErr w:type="spellEnd"/>
-      <w:r>
-        <w:t>.</w:t>
-      </w:r>
-    </w:p>
-    <w:p>
-      <w:r>
-        <w:t xml:space="preserve">Los procesadores compatibles con este zócalo son los AMD 64 tanto </w:t>
-      </w:r>
-      <w:proofErr w:type="spellStart"/>
-      <w:r>
-        <w:t>mononúcleo</w:t>
-      </w:r>
-      <w:proofErr w:type="spellEnd"/>
-      <w:r>
-        <w:t xml:space="preserve"> como doble núcleo.</w:t>
+        <w:t xml:space="preserve"> Array.</w:t>
+      </w:r>
+    </w:p>
+    <w:p>
+      <w:r>
+        <w:t>Los procesadores compatibles con este zócalo son los AMD 64 tanto mononúcleo como doble núcleo.</w:t>
       </w:r>
     </w:p>
     <w:p>
@@ -1257,7 +1172,7 @@
         </w:rPr>
         <w:lastRenderedPageBreak/>
         <w:drawing>
-          <wp:inline distT="0" distB="0" distL="0" distR="0">
+          <wp:inline distT="0" distB="0" distL="0" distR="0" wp14:anchorId="3117A957" wp14:editId="73C82AEB">
             <wp:extent cx="2381250" cy="2714625"/>
             <wp:effectExtent l="0" t="0" r="0" b="9525"/>
             <wp:docPr id="15" name="Imagen 15" descr="https://upload.wikimedia.org/wikipedia/commons/thumb/e/ed/Sockel-939.jpg/250px-Sockel-939.jpg"/>
@@ -1307,6 +1222,12 @@
       </w:r>
     </w:p>
     <w:p/>
+    <w:p/>
+    <w:p>
+      <w:r>
+        <w:t>Socket AM3</w:t>
+      </w:r>
+    </w:p>
     <w:p>
       <w:r>
         <w:t>Tipo: PGA</w:t>
@@ -1319,31 +1240,15 @@
       </w:r>
       <w:proofErr w:type="gramEnd"/>
       <w:r>
-        <w:t>: Los propios de la arquitectura AM3 (</w:t>
+        <w:t xml:space="preserve">: Los propios de la arquitectura AM3 (Opteron, </w:t>
       </w:r>
       <w:proofErr w:type="spellStart"/>
       <w:r>
-        <w:t>Opteron</w:t>
+        <w:t>Phenom</w:t>
       </w:r>
       <w:proofErr w:type="spellEnd"/>
       <w:r>
-        <w:t xml:space="preserve">, </w:t>
-      </w:r>
-      <w:proofErr w:type="spellStart"/>
-      <w:r>
-        <w:t>Phenom</w:t>
-      </w:r>
-      <w:proofErr w:type="spellEnd"/>
-      <w:r>
-        <w:t xml:space="preserve"> II, Athlon II y </w:t>
-      </w:r>
-      <w:proofErr w:type="spellStart"/>
-      <w:r>
-        <w:t>Sempron</w:t>
-      </w:r>
-      <w:proofErr w:type="spellEnd"/>
-      <w:r>
-        <w:t>) aparte de algunos procesadores compatibles con el socket AM2+ (aunque eso sólo fue probado por gente externa a AMD).</w:t>
+        <w:t xml:space="preserve"> II, Athlon II y Sempron) aparte de algunos procesadores compatibles con el socket AM2+ (aunque eso sólo fue probado por gente externa a AMD).</w:t>
       </w:r>
     </w:p>
     <w:p/>
@@ -1354,7 +1259,7 @@
           <w:lang w:eastAsia="es-ES"/>
         </w:rPr>
         <w:drawing>
-          <wp:inline distT="0" distB="0" distL="0" distR="0">
+          <wp:inline distT="0" distB="0" distL="0" distR="0" wp14:anchorId="6123820A" wp14:editId="2A409F76">
             <wp:extent cx="2381250" cy="2819400"/>
             <wp:effectExtent l="0" t="0" r="0" b="0"/>
             <wp:docPr id="16" name="Imagen 16" descr="https://upload.wikimedia.org/wikipedia/commons/thumb/e/eb/AMD_AM3_CPU_Socket-top_closed_PNr%C2%B00297.jpg/250px-AMD_AM3_CPU_Socket-top_closed_PNr%C2%B00297.jpg"/>
@@ -1404,10 +1309,270 @@
       </w:r>
     </w:p>
     <w:p/>
-    <w:p>
-      <w:bookmarkStart w:id="0" w:name="_GoBack"/>
-      <w:bookmarkEnd w:id="0"/>
-    </w:p>
+    <w:p/>
+    <w:p/>
+    <w:p/>
+    <w:p>
+      <w:r>
+        <w:lastRenderedPageBreak/>
+        <w:t>Socket AM3+</w:t>
+      </w:r>
+    </w:p>
+    <w:p>
+      <w:r>
+        <w:t>Tipo: PGA como su antecesor AM3</w:t>
+      </w:r>
+    </w:p>
+    <w:p>
+      <w:r>
+        <w:t>Es una evolución del anterior socket, pero destinado a una nueva arquitectura, aunque son compatibles.</w:t>
+      </w:r>
+    </w:p>
+    <w:p>
+      <w:r>
+        <w:t xml:space="preserve">Procesadores: Nuevas generaciones de </w:t>
+      </w:r>
+      <w:proofErr w:type="spellStart"/>
+      <w:r>
+        <w:t>Phenom</w:t>
+      </w:r>
+      <w:proofErr w:type="spellEnd"/>
+      <w:r>
+        <w:t xml:space="preserve"> II, Athlon II, FX y Opteron serie 3000. Todos aquellos preparados para trabajar con memorias DDR 3.</w:t>
+      </w:r>
+    </w:p>
+    <w:p>
+      <w:r>
+        <w:rPr>
+          <w:noProof/>
+        </w:rPr>
+        <w:drawing>
+          <wp:inline distT="0" distB="0" distL="0" distR="0" wp14:anchorId="05C2AD24" wp14:editId="7ACA29C9">
+            <wp:extent cx="2381250" cy="2819400"/>
+            <wp:effectExtent l="0" t="0" r="0" b="0"/>
+            <wp:docPr id="1282616193" name="Imagen 1" descr="Imagen que contiene exterior, edificio, calle, firmar&#10;&#10;Descripción generada automáticamente"/>
+            <wp:cNvGraphicFramePr>
+              <a:graphicFrameLocks xmlns:a="http://schemas.openxmlformats.org/drawingml/2006/main" noChangeAspect="1"/>
+            </wp:cNvGraphicFramePr>
+            <a:graphic xmlns:a="http://schemas.openxmlformats.org/drawingml/2006/main">
+              <a:graphicData uri="http://schemas.openxmlformats.org/drawingml/2006/picture">
+                <pic:pic xmlns:pic="http://schemas.openxmlformats.org/drawingml/2006/picture">
+                  <pic:nvPicPr>
+                    <pic:cNvPr id="1282616193" name="Imagen 1" descr="Imagen que contiene exterior, edificio, calle, firmar&#10;&#10;Descripción generada automáticamente"/>
+                    <pic:cNvPicPr>
+                      <a:picLocks noChangeAspect="1" noChangeArrowheads="1"/>
+                    </pic:cNvPicPr>
+                  </pic:nvPicPr>
+                  <pic:blipFill>
+                    <a:blip r:embed="rId22">
+                      <a:extLst>
+                        <a:ext uri="{28A0092B-C50C-407E-A947-70E740481C1C}">
+                          <a14:useLocalDpi xmlns:a14="http://schemas.microsoft.com/office/drawing/2010/main" val="0"/>
+                        </a:ext>
+                      </a:extLst>
+                    </a:blip>
+                    <a:srcRect/>
+                    <a:stretch>
+                      <a:fillRect/>
+                    </a:stretch>
+                  </pic:blipFill>
+                  <pic:spPr bwMode="auto">
+                    <a:xfrm>
+                      <a:off x="0" y="0"/>
+                      <a:ext cx="2381250" cy="2819400"/>
+                    </a:xfrm>
+                    <a:prstGeom prst="rect">
+                      <a:avLst/>
+                    </a:prstGeom>
+                    <a:noFill/>
+                    <a:ln>
+                      <a:noFill/>
+                    </a:ln>
+                  </pic:spPr>
+                </pic:pic>
+              </a:graphicData>
+            </a:graphic>
+          </wp:inline>
+        </w:drawing>
+      </w:r>
+    </w:p>
+    <w:p/>
+    <w:p>
+      <w:r>
+        <w:t>Socket FM1</w:t>
+      </w:r>
+    </w:p>
+    <w:p>
+      <w:r>
+        <w:t xml:space="preserve">Tipo de Socket: PGA-ZIF (Pin </w:t>
+      </w:r>
+      <w:proofErr w:type="spellStart"/>
+      <w:r>
+        <w:t>Grid</w:t>
+      </w:r>
+      <w:proofErr w:type="spellEnd"/>
+      <w:r>
+        <w:t xml:space="preserve"> Array con la tecnología Zero </w:t>
+      </w:r>
+      <w:proofErr w:type="spellStart"/>
+      <w:r>
+        <w:t>Insertion</w:t>
+      </w:r>
+      <w:proofErr w:type="spellEnd"/>
+      <w:r>
+        <w:t xml:space="preserve"> </w:t>
+      </w:r>
+      <w:proofErr w:type="spellStart"/>
+      <w:r>
+        <w:t>Force</w:t>
+      </w:r>
+      <w:proofErr w:type="spellEnd"/>
+      <w:r>
+        <w:t>).</w:t>
+      </w:r>
+    </w:p>
+    <w:p>
+      <w:r>
+        <w:t>Procesadores Compatibles: La serie A de AMD. Son procesadores Intermedios entre los que tienen varios núcleos, y los que además de tener varios núcleos cada núcleo tiene varios hilos. Lo sé porque tuve el A10.</w:t>
+      </w:r>
+    </w:p>
+    <w:p/>
+    <w:p>
+      <w:r>
+        <w:rPr>
+          <w:noProof/>
+        </w:rPr>
+        <w:lastRenderedPageBreak/>
+        <w:drawing>
+          <wp:inline distT="0" distB="0" distL="0" distR="0" wp14:anchorId="4D117504" wp14:editId="5D428617">
+            <wp:extent cx="2381250" cy="2876550"/>
+            <wp:effectExtent l="0" t="0" r="0" b="0"/>
+            <wp:docPr id="1643958206" name="Imagen 2" descr="Imagen que contiene electrónica, computadora, circuito, calle&#10;&#10;Descripción generada automáticamente"/>
+            <wp:cNvGraphicFramePr>
+              <a:graphicFrameLocks xmlns:a="http://schemas.openxmlformats.org/drawingml/2006/main" noChangeAspect="1"/>
+            </wp:cNvGraphicFramePr>
+            <a:graphic xmlns:a="http://schemas.openxmlformats.org/drawingml/2006/main">
+              <a:graphicData uri="http://schemas.openxmlformats.org/drawingml/2006/picture">
+                <pic:pic xmlns:pic="http://schemas.openxmlformats.org/drawingml/2006/picture">
+                  <pic:nvPicPr>
+                    <pic:cNvPr id="1643958206" name="Imagen 2" descr="Imagen que contiene electrónica, computadora, circuito, calle&#10;&#10;Descripción generada automáticamente"/>
+                    <pic:cNvPicPr>
+                      <a:picLocks noChangeAspect="1" noChangeArrowheads="1"/>
+                    </pic:cNvPicPr>
+                  </pic:nvPicPr>
+                  <pic:blipFill>
+                    <a:blip r:embed="rId23">
+                      <a:extLst>
+                        <a:ext uri="{28A0092B-C50C-407E-A947-70E740481C1C}">
+                          <a14:useLocalDpi xmlns:a14="http://schemas.microsoft.com/office/drawing/2010/main" val="0"/>
+                        </a:ext>
+                      </a:extLst>
+                    </a:blip>
+                    <a:srcRect/>
+                    <a:stretch>
+                      <a:fillRect/>
+                    </a:stretch>
+                  </pic:blipFill>
+                  <pic:spPr bwMode="auto">
+                    <a:xfrm>
+                      <a:off x="0" y="0"/>
+                      <a:ext cx="2381250" cy="2876550"/>
+                    </a:xfrm>
+                    <a:prstGeom prst="rect">
+                      <a:avLst/>
+                    </a:prstGeom>
+                    <a:noFill/>
+                    <a:ln>
+                      <a:noFill/>
+                    </a:ln>
+                  </pic:spPr>
+                </pic:pic>
+              </a:graphicData>
+            </a:graphic>
+          </wp:inline>
+        </w:drawing>
+      </w:r>
+    </w:p>
+    <w:p/>
+    <w:p>
+      <w:r>
+        <w:t>Socket T</w:t>
+      </w:r>
+    </w:p>
+    <w:p>
+      <w:r>
+        <w:t>Tipo: LGA 775 para procesadores Intel.</w:t>
+      </w:r>
+    </w:p>
+    <w:p>
+      <w:r>
+        <w:t xml:space="preserve">Procesadores Compatibles: Últimos modelos de los Pentium 4 y Celeron, y Primeros de los Dual Core y Core 2 </w:t>
+      </w:r>
+      <w:proofErr w:type="spellStart"/>
+      <w:r>
+        <w:t>Duo</w:t>
+      </w:r>
+      <w:proofErr w:type="spellEnd"/>
+      <w:r>
+        <w:t>, que son las primeras generaciones de Doble Núcleo.</w:t>
+      </w:r>
+    </w:p>
+    <w:p>
+      <w:r>
+        <w:rPr>
+          <w:noProof/>
+        </w:rPr>
+        <w:drawing>
+          <wp:inline distT="0" distB="0" distL="0" distR="0" wp14:anchorId="1C24325D" wp14:editId="256ED604">
+            <wp:extent cx="2381250" cy="4305300"/>
+            <wp:effectExtent l="0" t="0" r="0" b="0"/>
+            <wp:docPr id="1188265512" name="Imagen 3" descr="Imagen que contiene electrónica, circuito&#10;&#10;Descripción generada automáticamente"/>
+            <wp:cNvGraphicFramePr>
+              <a:graphicFrameLocks xmlns:a="http://schemas.openxmlformats.org/drawingml/2006/main" noChangeAspect="1"/>
+            </wp:cNvGraphicFramePr>
+            <a:graphic xmlns:a="http://schemas.openxmlformats.org/drawingml/2006/main">
+              <a:graphicData uri="http://schemas.openxmlformats.org/drawingml/2006/picture">
+                <pic:pic xmlns:pic="http://schemas.openxmlformats.org/drawingml/2006/picture">
+                  <pic:nvPicPr>
+                    <pic:cNvPr id="1188265512" name="Imagen 3" descr="Imagen que contiene electrónica, circuito&#10;&#10;Descripción generada automáticamente"/>
+                    <pic:cNvPicPr>
+                      <a:picLocks noChangeAspect="1" noChangeArrowheads="1"/>
+                    </pic:cNvPicPr>
+                  </pic:nvPicPr>
+                  <pic:blipFill>
+                    <a:blip r:embed="rId24">
+                      <a:extLst>
+                        <a:ext uri="{28A0092B-C50C-407E-A947-70E740481C1C}">
+                          <a14:useLocalDpi xmlns:a14="http://schemas.microsoft.com/office/drawing/2010/main" val="0"/>
+                        </a:ext>
+                      </a:extLst>
+                    </a:blip>
+                    <a:srcRect/>
+                    <a:stretch>
+                      <a:fillRect/>
+                    </a:stretch>
+                  </pic:blipFill>
+                  <pic:spPr bwMode="auto">
+                    <a:xfrm>
+                      <a:off x="0" y="0"/>
+                      <a:ext cx="2381250" cy="4305300"/>
+                    </a:xfrm>
+                    <a:prstGeom prst="rect">
+                      <a:avLst/>
+                    </a:prstGeom>
+                    <a:noFill/>
+                    <a:ln>
+                      <a:noFill/>
+                    </a:ln>
+                  </pic:spPr>
+                </pic:pic>
+              </a:graphicData>
+            </a:graphic>
+          </wp:inline>
+        </w:drawing>
+      </w:r>
+    </w:p>
+    <w:p/>
     <w:p>
       <w:r>
         <w:t>Ejercicio 4</w:t>
@@ -1425,10 +1590,212 @@
     </w:p>
     <w:p>
       <w:r>
+        <w:t>SIMM</w:t>
+      </w:r>
+    </w:p>
+    <w:p/>
+    <w:p>
+      <w:r>
+        <w:rPr>
+          <w:noProof/>
+        </w:rPr>
+        <w:drawing>
+          <wp:inline distT="0" distB="0" distL="0" distR="0" wp14:anchorId="077495C0" wp14:editId="166AD29F">
+            <wp:extent cx="2381250" cy="3733800"/>
+            <wp:effectExtent l="0" t="0" r="0" b="0"/>
+            <wp:docPr id="1405777009" name="Imagen 4" descr="Imagen de la pantalla de un computador&#10;&#10;Descripción generada automáticamente con confianza baja"/>
+            <wp:cNvGraphicFramePr>
+              <a:graphicFrameLocks xmlns:a="http://schemas.openxmlformats.org/drawingml/2006/main" noChangeAspect="1"/>
+            </wp:cNvGraphicFramePr>
+            <a:graphic xmlns:a="http://schemas.openxmlformats.org/drawingml/2006/main">
+              <a:graphicData uri="http://schemas.openxmlformats.org/drawingml/2006/picture">
+                <pic:pic xmlns:pic="http://schemas.openxmlformats.org/drawingml/2006/picture">
+                  <pic:nvPicPr>
+                    <pic:cNvPr id="1405777009" name="Imagen 4" descr="Imagen de la pantalla de un computador&#10;&#10;Descripción generada automáticamente con confianza baja"/>
+                    <pic:cNvPicPr>
+                      <a:picLocks noChangeAspect="1" noChangeArrowheads="1"/>
+                    </pic:cNvPicPr>
+                  </pic:nvPicPr>
+                  <pic:blipFill>
+                    <a:blip r:embed="rId25">
+                      <a:extLst>
+                        <a:ext uri="{28A0092B-C50C-407E-A947-70E740481C1C}">
+                          <a14:useLocalDpi xmlns:a14="http://schemas.microsoft.com/office/drawing/2010/main" val="0"/>
+                        </a:ext>
+                      </a:extLst>
+                    </a:blip>
+                    <a:srcRect/>
+                    <a:stretch>
+                      <a:fillRect/>
+                    </a:stretch>
+                  </pic:blipFill>
+                  <pic:spPr bwMode="auto">
+                    <a:xfrm>
+                      <a:off x="0" y="0"/>
+                      <a:ext cx="2381250" cy="3733800"/>
+                    </a:xfrm>
+                    <a:prstGeom prst="rect">
+                      <a:avLst/>
+                    </a:prstGeom>
+                    <a:noFill/>
+                    <a:ln>
+                      <a:noFill/>
+                    </a:ln>
+                  </pic:spPr>
+                </pic:pic>
+              </a:graphicData>
+            </a:graphic>
+          </wp:inline>
+        </w:drawing>
+      </w:r>
+    </w:p>
+    <w:p>
+      <w:r>
+        <w:t>Vienen en 2 rangos, 30 contactos o Pines y 72 contactos o Pines. Las de 72 pines aparecen para reducir el número de tarjetas de memoria que se necesitaban para completar una sola bancada.</w:t>
+      </w:r>
+    </w:p>
+    <w:p/>
+    <w:p>
+      <w:r>
+        <w:t>DIMM</w:t>
+      </w:r>
+    </w:p>
+    <w:p>
+      <w:r>
+        <w:rPr>
+          <w:noProof/>
+        </w:rPr>
+        <w:drawing>
+          <wp:inline distT="0" distB="0" distL="0" distR="0" wp14:anchorId="4B073440" wp14:editId="1211D728">
+            <wp:extent cx="2095500" cy="1571625"/>
+            <wp:effectExtent l="0" t="0" r="0" b="9525"/>
+            <wp:docPr id="1741170227" name="Imagen 5" descr="Imagen que contiene electrónica, circuito, computadora&#10;&#10;Descripción generada automáticamente"/>
+            <wp:cNvGraphicFramePr>
+              <a:graphicFrameLocks xmlns:a="http://schemas.openxmlformats.org/drawingml/2006/main" noChangeAspect="1"/>
+            </wp:cNvGraphicFramePr>
+            <a:graphic xmlns:a="http://schemas.openxmlformats.org/drawingml/2006/main">
+              <a:graphicData uri="http://schemas.openxmlformats.org/drawingml/2006/picture">
+                <pic:pic xmlns:pic="http://schemas.openxmlformats.org/drawingml/2006/picture">
+                  <pic:nvPicPr>
+                    <pic:cNvPr id="1741170227" name="Imagen 5" descr="Imagen que contiene electrónica, circuito, computadora&#10;&#10;Descripción generada automáticamente"/>
+                    <pic:cNvPicPr>
+                      <a:picLocks noChangeAspect="1" noChangeArrowheads="1"/>
+                    </pic:cNvPicPr>
+                  </pic:nvPicPr>
+                  <pic:blipFill>
+                    <a:blip r:embed="rId26">
+                      <a:extLst>
+                        <a:ext uri="{28A0092B-C50C-407E-A947-70E740481C1C}">
+                          <a14:useLocalDpi xmlns:a14="http://schemas.microsoft.com/office/drawing/2010/main" val="0"/>
+                        </a:ext>
+                      </a:extLst>
+                    </a:blip>
+                    <a:srcRect/>
+                    <a:stretch>
+                      <a:fillRect/>
+                    </a:stretch>
+                  </pic:blipFill>
+                  <pic:spPr bwMode="auto">
+                    <a:xfrm>
+                      <a:off x="0" y="0"/>
+                      <a:ext cx="2095500" cy="1571625"/>
+                    </a:xfrm>
+                    <a:prstGeom prst="rect">
+                      <a:avLst/>
+                    </a:prstGeom>
+                    <a:noFill/>
+                    <a:ln>
+                      <a:noFill/>
+                    </a:ln>
+                  </pic:spPr>
+                </pic:pic>
+              </a:graphicData>
+            </a:graphic>
+          </wp:inline>
+        </w:drawing>
+      </w:r>
+    </w:p>
+    <w:p>
+      <w:r>
         <w:lastRenderedPageBreak/>
-        <w:t>MP_2</w:t>
-      </w:r>
-    </w:p>
+        <w:t xml:space="preserve">El número de contactos o pines es variable según la tecnología (SDRAM, DDR, DDR 2, </w:t>
+      </w:r>
+      <w:proofErr w:type="spellStart"/>
+      <w:r>
+        <w:t>etc</w:t>
+      </w:r>
+      <w:proofErr w:type="spellEnd"/>
+      <w:r>
+        <w:t>). Va desde 168 contactos en los modelos iniciales hasta los 288 contactos en los modelos con tecnología DDR 4.</w:t>
+      </w:r>
+    </w:p>
+    <w:p/>
+    <w:p>
+      <w:r>
+        <w:t>RIMM</w:t>
+      </w:r>
+    </w:p>
+    <w:p>
+      <w:r>
+        <w:rPr>
+          <w:noProof/>
+        </w:rPr>
+        <w:drawing>
+          <wp:inline distT="0" distB="0" distL="0" distR="0" wp14:anchorId="563EAF7A" wp14:editId="269B935F">
+            <wp:extent cx="1905000" cy="485775"/>
+            <wp:effectExtent l="0" t="0" r="0" b="9525"/>
+            <wp:docPr id="505856081" name="Imagen 6" descr="Imagen de la pantalla de un celular con letras&#10;&#10;Descripción generada automáticamente con confianza baja"/>
+            <wp:cNvGraphicFramePr>
+              <a:graphicFrameLocks xmlns:a="http://schemas.openxmlformats.org/drawingml/2006/main" noChangeAspect="1"/>
+            </wp:cNvGraphicFramePr>
+            <a:graphic xmlns:a="http://schemas.openxmlformats.org/drawingml/2006/main">
+              <a:graphicData uri="http://schemas.openxmlformats.org/drawingml/2006/picture">
+                <pic:pic xmlns:pic="http://schemas.openxmlformats.org/drawingml/2006/picture">
+                  <pic:nvPicPr>
+                    <pic:cNvPr id="505856081" name="Imagen 6" descr="Imagen de la pantalla de un celular con letras&#10;&#10;Descripción generada automáticamente con confianza baja"/>
+                    <pic:cNvPicPr>
+                      <a:picLocks noChangeAspect="1" noChangeArrowheads="1"/>
+                    </pic:cNvPicPr>
+                  </pic:nvPicPr>
+                  <pic:blipFill>
+                    <a:blip r:embed="rId27">
+                      <a:extLst>
+                        <a:ext uri="{28A0092B-C50C-407E-A947-70E740481C1C}">
+                          <a14:useLocalDpi xmlns:a14="http://schemas.microsoft.com/office/drawing/2010/main" val="0"/>
+                        </a:ext>
+                      </a:extLst>
+                    </a:blip>
+                    <a:srcRect/>
+                    <a:stretch>
+                      <a:fillRect/>
+                    </a:stretch>
+                  </pic:blipFill>
+                  <pic:spPr bwMode="auto">
+                    <a:xfrm>
+                      <a:off x="0" y="0"/>
+                      <a:ext cx="1905000" cy="485775"/>
+                    </a:xfrm>
+                    <a:prstGeom prst="rect">
+                      <a:avLst/>
+                    </a:prstGeom>
+                    <a:noFill/>
+                    <a:ln>
+                      <a:noFill/>
+                    </a:ln>
+                  </pic:spPr>
+                </pic:pic>
+              </a:graphicData>
+            </a:graphic>
+          </wp:inline>
+        </w:drawing>
+      </w:r>
+    </w:p>
+    <w:p>
+      <w:r>
+        <w:t>Memorias de alto rendimiento con disipador integrado para mejorar el rendimiento de las SDRAM, cuentan con 184 contactos.</w:t>
+      </w:r>
+    </w:p>
+    <w:p/>
     <w:p>
       <w:r>
         <w:t>Ejercicio 5</w:t>
@@ -1482,16 +1849,173 @@
     </w:p>
     <w:p>
       <w:r>
+        <w:rPr>
+          <w:noProof/>
+        </w:rPr>
+        <w:drawing>
+          <wp:inline distT="0" distB="0" distL="0" distR="0" wp14:anchorId="485BEF48" wp14:editId="68BD3BFF">
+            <wp:extent cx="5000625" cy="2038350"/>
+            <wp:effectExtent l="0" t="0" r="9525" b="0"/>
+            <wp:docPr id="1214047535" name="Imagen 7" descr="Un conjunto de letras negras en un fondo blanco&#10;&#10;Descripción generada automáticamente con confianza media"/>
+            <wp:cNvGraphicFramePr>
+              <a:graphicFrameLocks xmlns:a="http://schemas.openxmlformats.org/drawingml/2006/main" noChangeAspect="1"/>
+            </wp:cNvGraphicFramePr>
+            <a:graphic xmlns:a="http://schemas.openxmlformats.org/drawingml/2006/main">
+              <a:graphicData uri="http://schemas.openxmlformats.org/drawingml/2006/picture">
+                <pic:pic xmlns:pic="http://schemas.openxmlformats.org/drawingml/2006/picture">
+                  <pic:nvPicPr>
+                    <pic:cNvPr id="1214047535" name="Imagen 7" descr="Un conjunto de letras negras en un fondo blanco&#10;&#10;Descripción generada automáticamente con confianza media"/>
+                    <pic:cNvPicPr/>
+                  </pic:nvPicPr>
+                  <pic:blipFill>
+                    <a:blip r:embed="rId28">
+                      <a:extLst>
+                        <a:ext uri="{28A0092B-C50C-407E-A947-70E740481C1C}">
+                          <a14:useLocalDpi xmlns:a14="http://schemas.microsoft.com/office/drawing/2010/main" val="0"/>
+                        </a:ext>
+                      </a:extLst>
+                    </a:blip>
+                    <a:stretch>
+                      <a:fillRect/>
+                    </a:stretch>
+                  </pic:blipFill>
+                  <pic:spPr>
+                    <a:xfrm>
+                      <a:off x="0" y="0"/>
+                      <a:ext cx="5000625" cy="2038350"/>
+                    </a:xfrm>
+                    <a:prstGeom prst="rect">
+                      <a:avLst/>
+                    </a:prstGeom>
+                  </pic:spPr>
+                </pic:pic>
+              </a:graphicData>
+            </a:graphic>
+          </wp:inline>
+        </w:drawing>
+      </w:r>
+    </w:p>
+    <w:p>
+      <w:r>
         <w:t>Lo mismo con AGP y PCI</w:t>
       </w:r>
     </w:p>
     <w:p>
       <w:r>
+        <w:rPr>
+          <w:noProof/>
+        </w:rPr>
+        <w:lastRenderedPageBreak/>
+        <w:drawing>
+          <wp:inline distT="0" distB="0" distL="0" distR="0" wp14:anchorId="360D8C3C" wp14:editId="6EFE4277">
+            <wp:extent cx="3901440" cy="2926080"/>
+            <wp:effectExtent l="0" t="0" r="3810" b="7620"/>
+            <wp:docPr id="1930718090" name="Imagen 8" descr="Imagen que contiene electrónica, circuito&#10;&#10;Descripción generada automáticamente"/>
+            <wp:cNvGraphicFramePr>
+              <a:graphicFrameLocks xmlns:a="http://schemas.openxmlformats.org/drawingml/2006/main" noChangeAspect="1"/>
+            </wp:cNvGraphicFramePr>
+            <a:graphic xmlns:a="http://schemas.openxmlformats.org/drawingml/2006/main">
+              <a:graphicData uri="http://schemas.openxmlformats.org/drawingml/2006/picture">
+                <pic:pic xmlns:pic="http://schemas.openxmlformats.org/drawingml/2006/picture">
+                  <pic:nvPicPr>
+                    <pic:cNvPr id="1930718090" name="Imagen 8" descr="Imagen que contiene electrónica, circuito&#10;&#10;Descripción generada automáticamente"/>
+                    <pic:cNvPicPr/>
+                  </pic:nvPicPr>
+                  <pic:blipFill>
+                    <a:blip r:embed="rId29" cstate="print">
+                      <a:extLst>
+                        <a:ext uri="{28A0092B-C50C-407E-A947-70E740481C1C}">
+                          <a14:useLocalDpi xmlns:a14="http://schemas.microsoft.com/office/drawing/2010/main" val="0"/>
+                        </a:ext>
+                      </a:extLst>
+                    </a:blip>
+                    <a:stretch>
+                      <a:fillRect/>
+                    </a:stretch>
+                  </pic:blipFill>
+                  <pic:spPr>
+                    <a:xfrm>
+                      <a:off x="0" y="0"/>
+                      <a:ext cx="3901440" cy="2926080"/>
+                    </a:xfrm>
+                    <a:prstGeom prst="rect">
+                      <a:avLst/>
+                    </a:prstGeom>
+                  </pic:spPr>
+                </pic:pic>
+              </a:graphicData>
+            </a:graphic>
+          </wp:inline>
+        </w:drawing>
+      </w:r>
+    </w:p>
+    <w:p>
+      <w:r>
+        <w:t>Ranura AGP (la negra) y ranuras PCI (las blancas)</w:t>
+      </w:r>
+    </w:p>
+    <w:p>
+      <w:r>
         <w:t>Con PCI-e.</w:t>
       </w:r>
     </w:p>
     <w:p>
       <w:r>
+        <w:rPr>
+          <w:noProof/>
+        </w:rPr>
+        <w:drawing>
+          <wp:inline distT="0" distB="0" distL="0" distR="0" wp14:anchorId="4A71E6D6" wp14:editId="556BD46B">
+            <wp:extent cx="5400040" cy="2933065"/>
+            <wp:effectExtent l="0" t="0" r="0" b="635"/>
+            <wp:docPr id="2017884095" name="Imagen 10" descr="Todos los Tipos de Ranuras PCIe Explicados y Comparados"/>
+            <wp:cNvGraphicFramePr>
+              <a:graphicFrameLocks xmlns:a="http://schemas.openxmlformats.org/drawingml/2006/main" noChangeAspect="1"/>
+            </wp:cNvGraphicFramePr>
+            <a:graphic xmlns:a="http://schemas.openxmlformats.org/drawingml/2006/main">
+              <a:graphicData uri="http://schemas.openxmlformats.org/drawingml/2006/picture">
+                <pic:pic xmlns:pic="http://schemas.openxmlformats.org/drawingml/2006/picture">
+                  <pic:nvPicPr>
+                    <pic:cNvPr id="0" name="Picture 13" descr="Todos los Tipos de Ranuras PCIe Explicados y Comparados"/>
+                    <pic:cNvPicPr>
+                      <a:picLocks noChangeAspect="1" noChangeArrowheads="1"/>
+                    </pic:cNvPicPr>
+                  </pic:nvPicPr>
+                  <pic:blipFill>
+                    <a:blip r:embed="rId30">
+                      <a:extLst>
+                        <a:ext uri="{28A0092B-C50C-407E-A947-70E740481C1C}">
+                          <a14:useLocalDpi xmlns:a14="http://schemas.microsoft.com/office/drawing/2010/main" val="0"/>
+                        </a:ext>
+                      </a:extLst>
+                    </a:blip>
+                    <a:srcRect/>
+                    <a:stretch>
+                      <a:fillRect/>
+                    </a:stretch>
+                  </pic:blipFill>
+                  <pic:spPr bwMode="auto">
+                    <a:xfrm>
+                      <a:off x="0" y="0"/>
+                      <a:ext cx="5400040" cy="2933065"/>
+                    </a:xfrm>
+                    <a:prstGeom prst="rect">
+                      <a:avLst/>
+                    </a:prstGeom>
+                    <a:noFill/>
+                    <a:ln>
+                      <a:noFill/>
+                    </a:ln>
+                  </pic:spPr>
+                </pic:pic>
+              </a:graphicData>
+            </a:graphic>
+          </wp:inline>
+        </w:drawing>
+      </w:r>
+    </w:p>
+    <w:p>
+      <w:r>
         <w:t>Ejercicio 7</w:t>
       </w:r>
     </w:p>
@@ -1517,6 +2041,85 @@
     </w:p>
     <w:p>
       <w:r>
+        <w:rPr>
+          <w:noProof/>
+        </w:rPr>
+        <w:lastRenderedPageBreak/>
+        <w:drawing>
+          <wp:inline distT="0" distB="0" distL="0" distR="0" wp14:anchorId="3709D6D3" wp14:editId="317EB444">
+            <wp:extent cx="5400040" cy="4259580"/>
+            <wp:effectExtent l="0" t="0" r="0" b="7620"/>
+            <wp:docPr id="436632304" name="Imagen 11" descr="Un circuito electrónico&#10;&#10;Descripción generada automáticamente con confianza media"/>
+            <wp:cNvGraphicFramePr>
+              <a:graphicFrameLocks xmlns:a="http://schemas.openxmlformats.org/drawingml/2006/main" noChangeAspect="1"/>
+            </wp:cNvGraphicFramePr>
+            <a:graphic xmlns:a="http://schemas.openxmlformats.org/drawingml/2006/main">
+              <a:graphicData uri="http://schemas.openxmlformats.org/drawingml/2006/picture">
+                <pic:pic xmlns:pic="http://schemas.openxmlformats.org/drawingml/2006/picture">
+                  <pic:nvPicPr>
+                    <pic:cNvPr id="436632304" name="Imagen 11" descr="Un circuito electrónico&#10;&#10;Descripción generada automáticamente con confianza media"/>
+                    <pic:cNvPicPr/>
+                  </pic:nvPicPr>
+                  <pic:blipFill>
+                    <a:blip r:embed="rId31" cstate="print">
+                      <a:extLst>
+                        <a:ext uri="{28A0092B-C50C-407E-A947-70E740481C1C}">
+                          <a14:useLocalDpi xmlns:a14="http://schemas.microsoft.com/office/drawing/2010/main" val="0"/>
+                        </a:ext>
+                      </a:extLst>
+                    </a:blip>
+                    <a:stretch>
+                      <a:fillRect/>
+                    </a:stretch>
+                  </pic:blipFill>
+                  <pic:spPr>
+                    <a:xfrm>
+                      <a:off x="0" y="0"/>
+                      <a:ext cx="5400040" cy="4259580"/>
+                    </a:xfrm>
+                    <a:prstGeom prst="rect">
+                      <a:avLst/>
+                    </a:prstGeom>
+                  </pic:spPr>
+                </pic:pic>
+              </a:graphicData>
+            </a:graphic>
+          </wp:inline>
+        </w:drawing>
+      </w:r>
+    </w:p>
+    <w:p>
+      <w:r>
+        <w:t>Para Indicar:</w:t>
+      </w:r>
+    </w:p>
+    <w:p>
+      <w:r>
+        <w:t>círculos Rojos: Alimentación.</w:t>
+      </w:r>
+    </w:p>
+    <w:p>
+      <w:r>
+        <w:t>Círculos Verdes: IDE</w:t>
+      </w:r>
+    </w:p>
+    <w:p>
+      <w:r>
+        <w:t>Círculos Naranjas: Sata</w:t>
+      </w:r>
+    </w:p>
+    <w:p>
+      <w:r>
+        <w:t>Círculos Blancos: USB Frontales</w:t>
+      </w:r>
+    </w:p>
+    <w:p>
+      <w:r>
+        <w:t>Círculo Marrón: CPU FAN</w:t>
+      </w:r>
+    </w:p>
+    <w:p>
+      <w:r>
         <w:t>Placa 2</w:t>
       </w:r>
     </w:p>
@@ -1567,6 +2170,7 @@
     </w:p>
     <w:p>
       <w:r>
+        <w:lastRenderedPageBreak/>
         <w:t>- Conectores internos (ya lo tienes del ejercicio anterior)</w:t>
       </w:r>
     </w:p>
@@ -1582,7 +2186,7 @@
 </file>
 
 <file path=word/numbering.xml><?xml version="1.0" encoding="utf-8"?>
-<w:numbering xmlns:wpc="http://schemas.microsoft.com/office/word/2010/wordprocessingCanvas" xmlns:cx="http://schemas.microsoft.com/office/drawing/2014/chartex" xmlns:mc="http://schemas.openxmlformats.org/markup-compatibility/2006" xmlns:o="urn:schemas-microsoft-com:office:office" xmlns:r="http://schemas.openxmlformats.org/officeDocument/2006/relationships" xmlns:m="http://schemas.openxmlformats.org/officeDocument/2006/math" xmlns:v="urn:schemas-microsoft-com:vml" xmlns:wp14="http://schemas.microsoft.com/office/word/2010/wordprocessingDrawing" xmlns:wp="http://schemas.openxmlformats.org/drawingml/2006/wordprocessingDrawing" xmlns:w10="urn:schemas-microsoft-com:office:word" xmlns:w="http://schemas.openxmlformats.org/wordprocessingml/2006/main" xmlns:w14="http://schemas.microsoft.com/office/word/2010/wordml" xmlns:w15="http://schemas.microsoft.com/office/word/2012/wordml" xmlns:w16se="http://schemas.microsoft.com/office/word/2015/wordml/symex" xmlns:wpg="http://schemas.microsoft.com/office/word/2010/wordprocessingGroup" xmlns:wpi="http://schemas.microsoft.com/office/word/2010/wordprocessingInk" xmlns:wne="http://schemas.microsoft.com/office/word/2006/wordml" xmlns:wps="http://schemas.microsoft.com/office/word/2010/wordprocessingShape" mc:Ignorable="w14 w15 w16se wp14">
+<w:numbering xmlns:wpc="http://schemas.microsoft.com/office/word/2010/wordprocessingCanvas" xmlns:cx="http://schemas.microsoft.com/office/drawing/2014/chartex" xmlns:cx1="http://schemas.microsoft.com/office/drawing/2015/9/8/chartex" xmlns:cx2="http://schemas.microsoft.com/office/drawing/2015/10/21/chartex" xmlns:cx3="http://schemas.microsoft.com/office/drawing/2016/5/9/chartex" xmlns:cx4="http://schemas.microsoft.com/office/drawing/2016/5/10/chartex" xmlns:cx5="http://schemas.microsoft.com/office/drawing/2016/5/11/chartex" xmlns:cx6="http://schemas.microsoft.com/office/drawing/2016/5/12/chartex" xmlns:cx7="http://schemas.microsoft.com/office/drawing/2016/5/13/chartex" xmlns:cx8="http://schemas.microsoft.com/office/drawing/2016/5/14/chartex" xmlns:mc="http://schemas.openxmlformats.org/markup-compatibility/2006" xmlns:aink="http://schemas.microsoft.com/office/drawing/2016/ink" xmlns:am3d="http://schemas.microsoft.com/office/drawing/2017/model3d" xmlns:o="urn:schemas-microsoft-com:office:office" xmlns:oel="http://schemas.microsoft.com/office/2019/extlst" xmlns:r="http://schemas.openxmlformats.org/officeDocument/2006/relationships" xmlns:m="http://schemas.openxmlformats.org/officeDocument/2006/math" xmlns:v="urn:schemas-microsoft-com:vml" xmlns:wp14="http://schemas.microsoft.com/office/word/2010/wordprocessingDrawing" xmlns:wp="http://schemas.openxmlformats.org/drawingml/2006/wordprocessingDrawing" xmlns:w10="urn:schemas-microsoft-com:office:word" xmlns:w="http://schemas.openxmlformats.org/wordprocessingml/2006/main" xmlns:w14="http://schemas.microsoft.com/office/word/2010/wordml" xmlns:w15="http://schemas.microsoft.com/office/word/2012/wordml" xmlns:w16cex="http://schemas.microsoft.com/office/word/2018/wordml/cex" xmlns:w16cid="http://schemas.microsoft.com/office/word/2016/wordml/cid" xmlns:w16="http://schemas.microsoft.com/office/word/2018/wordml" xmlns:w16du="http://schemas.microsoft.com/office/word/2023/wordml/word16du" xmlns:w16sdtdh="http://schemas.microsoft.com/office/word/2020/wordml/sdtdatahash" xmlns:w16se="http://schemas.microsoft.com/office/word/2015/wordml/symex" xmlns:wpg="http://schemas.microsoft.com/office/word/2010/wordprocessingGroup" xmlns:wpi="http://schemas.microsoft.com/office/word/2010/wordprocessingInk" xmlns:wne="http://schemas.microsoft.com/office/word/2006/wordml" xmlns:wps="http://schemas.microsoft.com/office/word/2010/wordprocessingShape" mc:Ignorable="w14 w15 w16se w16cid w16 w16cex w16sdtdh w16du wp14">
   <w:abstractNum w:abstractNumId="0" w15:restartNumberingAfterBreak="0">
     <w:nsid w:val="17EA1C25"/>
     <w:multiLevelType w:val="hybridMultilevel"/>
@@ -1672,14 +2276,14 @@
       </w:pPr>
     </w:lvl>
   </w:abstractNum>
-  <w:num w:numId="1">
+  <w:num w:numId="1" w16cid:durableId="1761220027">
     <w:abstractNumId w:val="0"/>
   </w:num>
 </w:numbering>
 </file>
 
 <file path=word/styles.xml><?xml version="1.0" encoding="utf-8"?>
-<w:styles xmlns:mc="http://schemas.openxmlformats.org/markup-compatibility/2006" xmlns:r="http://schemas.openxmlformats.org/officeDocument/2006/relationships" xmlns:w="http://schemas.openxmlformats.org/wordprocessingml/2006/main" xmlns:w14="http://schemas.microsoft.com/office/word/2010/wordml" xmlns:w15="http://schemas.microsoft.com/office/word/2012/wordml" xmlns:w16se="http://schemas.microsoft.com/office/word/2015/wordml/symex" mc:Ignorable="w14 w15 w16se">
+<w:styles xmlns:mc="http://schemas.openxmlformats.org/markup-compatibility/2006" xmlns:r="http://schemas.openxmlformats.org/officeDocument/2006/relationships" xmlns:w="http://schemas.openxmlformats.org/wordprocessingml/2006/main" xmlns:w14="http://schemas.microsoft.com/office/word/2010/wordml" xmlns:w15="http://schemas.microsoft.com/office/word/2012/wordml" xmlns:w16cex="http://schemas.microsoft.com/office/word/2018/wordml/cex" xmlns:w16cid="http://schemas.microsoft.com/office/word/2016/wordml/cid" xmlns:w16="http://schemas.microsoft.com/office/word/2018/wordml" xmlns:w16du="http://schemas.microsoft.com/office/word/2023/wordml/word16du" xmlns:w16sdtdh="http://schemas.microsoft.com/office/word/2020/wordml/sdtdatahash" xmlns:w16se="http://schemas.microsoft.com/office/word/2015/wordml/symex" mc:Ignorable="w14 w15 w16se w16cid w16 w16cex w16sdtdh w16du">
   <w:docDefaults>
     <w:rPrDefault>
       <w:rPr>
@@ -1695,7 +2299,7 @@
       </w:pPr>
     </w:pPrDefault>
   </w:docDefaults>
-  <w:latentStyles w:defLockedState="0" w:defUIPriority="99" w:defSemiHidden="0" w:defUnhideWhenUsed="0" w:defQFormat="0" w:count="371">
+  <w:latentStyles w:defLockedState="0" w:defUIPriority="99" w:defSemiHidden="0" w:defUnhideWhenUsed="0" w:defQFormat="0" w:count="376">
     <w:lsdException w:name="Normal" w:uiPriority="0" w:qFormat="1"/>
     <w:lsdException w:name="heading 1" w:uiPriority="9" w:qFormat="1"/>
     <w:lsdException w:name="heading 2" w:semiHidden="1" w:uiPriority="9" w:unhideWhenUsed="1" w:qFormat="1"/>
@@ -2067,6 +2671,11 @@
     <w:lsdException w:name="List Table 5 Dark Accent 6" w:uiPriority="50"/>
     <w:lsdException w:name="List Table 6 Colorful Accent 6" w:uiPriority="51"/>
     <w:lsdException w:name="List Table 7 Colorful Accent 6" w:uiPriority="52"/>
+    <w:lsdException w:name="Mention" w:semiHidden="1" w:unhideWhenUsed="1"/>
+    <w:lsdException w:name="Smart Hyperlink" w:semiHidden="1" w:unhideWhenUsed="1"/>
+    <w:lsdException w:name="Hashtag" w:semiHidden="1" w:unhideWhenUsed="1"/>
+    <w:lsdException w:name="Unresolved Mention" w:semiHidden="1" w:unhideWhenUsed="1"/>
+    <w:lsdException w:name="Smart Link" w:semiHidden="1" w:unhideWhenUsed="1"/>
   </w:latentStyles>
   <w:style w:type="paragraph" w:default="1" w:styleId="Normal">
     <w:name w:val="Normal"/>
